--- a/documentos/Practica 5 - Rutas.docx
+++ b/documentos/Practica 5 - Rutas.docx
@@ -400,7 +400,7 @@
           <v:shape id="_x0000_i1025" type="#_x0000_t75" style="width:425.25pt;height:507pt" o:ole="">
             <v:imagedata r:id="rId6" o:title=""/>
           </v:shape>
-          <o:OLEObject Type="Embed" ProgID="Word.OpenDocumentText.12" ShapeID="_x0000_i1025" DrawAspect="Content" ObjectID="_1598434718" r:id="rId7"/>
+          <o:OLEObject Type="Embed" ProgID="Word.OpenDocumentText.12" ShapeID="_x0000_i1025" DrawAspect="Content" ObjectID="_1598437333" r:id="rId7"/>
         </w:object>
       </w:r>
       <w:r>
@@ -489,7 +489,7 @@
           <v:shape id="_x0000_i1026" type="#_x0000_t75" style="width:425.25pt;height:250.5pt" o:ole="">
             <v:imagedata r:id="rId8" o:title=""/>
           </v:shape>
-          <o:OLEObject Type="Embed" ProgID="Word.OpenDocumentText.12" ShapeID="_x0000_i1026" DrawAspect="Content" ObjectID="_1598434719" r:id="rId9"/>
+          <o:OLEObject Type="Embed" ProgID="Word.OpenDocumentText.12" ShapeID="_x0000_i1026" DrawAspect="Content" ObjectID="_1598437334" r:id="rId9"/>
         </w:object>
       </w:r>
       <w:r>
@@ -687,7 +687,7 @@
           <v:shape id="_x0000_i1027" type="#_x0000_t75" style="width:425.25pt;height:578.25pt" o:ole="">
             <v:imagedata r:id="rId10" o:title=""/>
           </v:shape>
-          <o:OLEObject Type="Embed" ProgID="Word.OpenDocumentText.12" ShapeID="_x0000_i1027" DrawAspect="Content" ObjectID="_1598434720" r:id="rId11"/>
+          <o:OLEObject Type="Embed" ProgID="Word.OpenDocumentText.12" ShapeID="_x0000_i1027" DrawAspect="Content" ObjectID="_1598437335" r:id="rId11"/>
         </w:object>
       </w:r>
       <w:r>
@@ -872,7 +872,14 @@
           <w:sz w:val="24"/>
           <w:szCs w:val="24"/>
         </w:rPr>
-        <w:t>Añadir gestores de eventos para zoom</w:t>
+        <w:t>Esta parte es completamente opcional y consiste en a</w:t>
+      </w:r>
+      <w:r>
+        <w:rPr>
+          <w:sz w:val="24"/>
+          <w:szCs w:val="24"/>
+        </w:rPr>
+        <w:t>ñadir gestores de eventos para zoom</w:t>
       </w:r>
       <w:r>
         <w:rPr>
@@ -897,8 +904,189 @@
         </w:rPr>
         <w:t>) con el ratón.</w:t>
       </w:r>
-      <w:bookmarkStart w:id="3" w:name="_GoBack"/>
+      <w:r>
+        <w:rPr>
+          <w:sz w:val="24"/>
+          <w:szCs w:val="24"/>
+        </w:rPr>
+        <w:t xml:space="preserve"> Para ello hay que modificar la función “</w:t>
+      </w:r>
+      <w:proofErr w:type="spellStart"/>
+      <w:r>
+        <w:rPr>
+          <w:sz w:val="24"/>
+          <w:szCs w:val="24"/>
+        </w:rPr>
+        <w:t>dibujarMapaBase</w:t>
+      </w:r>
+      <w:proofErr w:type="spellEnd"/>
+      <w:r>
+        <w:rPr>
+          <w:sz w:val="24"/>
+          <w:szCs w:val="24"/>
+        </w:rPr>
+        <w:t>”.</w:t>
+      </w:r>
+      <w:r>
+        <w:rPr>
+          <w:sz w:val="24"/>
+          <w:szCs w:val="24"/>
+        </w:rPr>
+        <w:br/>
+      </w:r>
+      <w:r>
+        <w:rPr>
+          <w:sz w:val="24"/>
+          <w:szCs w:val="24"/>
+        </w:rPr>
+        <w:br/>
+      </w:r>
+      <w:r>
+        <w:rPr>
+          <w:sz w:val="24"/>
+          <w:szCs w:val="24"/>
+        </w:rPr>
+        <w:br/>
+      </w:r>
+      <w:r>
+        <w:rPr>
+          <w:sz w:val="24"/>
+          <w:szCs w:val="24"/>
+        </w:rPr>
+        <w:br/>
+      </w:r>
+      <w:bookmarkStart w:id="3" w:name="_MON_1598435580"/>
       <w:bookmarkEnd w:id="3"/>
+      <w:r>
+        <w:rPr>
+          <w:b/>
+          <w:sz w:val="24"/>
+          <w:szCs w:val="24"/>
+        </w:rPr>
+        <w:object w:dxaOrig="8504" w:dyaOrig="6431" w14:anchorId="7922D7E5">
+          <v:shape id="_x0000_i1028" type="#_x0000_t75" style="width:425.25pt;height:321.75pt" o:ole="">
+            <v:imagedata r:id="rId12" o:title=""/>
+          </v:shape>
+          <o:OLEObject Type="Embed" ProgID="Word.OpenDocumentText.12" ShapeID="_x0000_i1028" DrawAspect="Content" ObjectID="_1598437336" r:id="rId13"/>
+        </w:object>
+      </w:r>
+    </w:p>
+    <w:p>
+      <w:pPr>
+        <w:pStyle w:val="Prrafodelista"/>
+        <w:numPr>
+          <w:ilvl w:val="0"/>
+          <w:numId w:val="1"/>
+        </w:numPr>
+        <w:rPr>
+          <w:b/>
+          <w:sz w:val="24"/>
+          <w:szCs w:val="24"/>
+        </w:rPr>
+      </w:pPr>
+      <w:r>
+        <w:rPr>
+          <w:b/>
+          <w:sz w:val="24"/>
+          <w:szCs w:val="24"/>
+        </w:rPr>
+        <w:t>Añadir una llamada que informe de datos del aeropuerto (opcional).</w:t>
+      </w:r>
+      <w:r>
+        <w:rPr>
+          <w:b/>
+          <w:sz w:val="24"/>
+          <w:szCs w:val="24"/>
+        </w:rPr>
+        <w:br/>
+      </w:r>
+      <w:r>
+        <w:rPr>
+          <w:b/>
+          <w:sz w:val="24"/>
+          <w:szCs w:val="24"/>
+        </w:rPr>
+        <w:br/>
+      </w:r>
+      <w:r>
+        <w:rPr>
+          <w:sz w:val="24"/>
+          <w:szCs w:val="24"/>
+        </w:rPr>
+        <w:t xml:space="preserve">Esta </w:t>
+      </w:r>
+      <w:r>
+        <w:rPr>
+          <w:sz w:val="24"/>
+          <w:szCs w:val="24"/>
+        </w:rPr>
+        <w:t>parte es opcional y consiste en añadir información de los aeropuertos mediante una llamada. Para ello hay que modificar la función “</w:t>
+      </w:r>
+      <w:proofErr w:type="spellStart"/>
+      <w:r>
+        <w:rPr>
+          <w:sz w:val="24"/>
+          <w:szCs w:val="24"/>
+        </w:rPr>
+        <w:t>dibujarAeropuertos</w:t>
+      </w:r>
+      <w:proofErr w:type="spellEnd"/>
+      <w:r>
+        <w:rPr>
+          <w:sz w:val="24"/>
+          <w:szCs w:val="24"/>
+        </w:rPr>
+        <w:t>”.</w:t>
+      </w:r>
+      <w:r>
+        <w:rPr>
+          <w:sz w:val="24"/>
+          <w:szCs w:val="24"/>
+        </w:rPr>
+        <w:br/>
+      </w:r>
+      <w:r>
+        <w:rPr>
+          <w:sz w:val="24"/>
+          <w:szCs w:val="24"/>
+        </w:rPr>
+        <w:br/>
+      </w:r>
+      <w:bookmarkStart w:id="4" w:name="_MON_1598437240"/>
+      <w:bookmarkEnd w:id="4"/>
+      <w:r>
+        <w:rPr>
+          <w:b/>
+          <w:sz w:val="24"/>
+          <w:szCs w:val="24"/>
+        </w:rPr>
+        <w:object w:dxaOrig="8504" w:dyaOrig="7575" w14:anchorId="65EB958E">
+          <v:shape id="_x0000_i1029" type="#_x0000_t75" style="width:425.25pt;height:378.75pt" o:ole="">
+            <v:imagedata r:id="rId14" o:title=""/>
+          </v:shape>
+          <o:OLEObject Type="Embed" ProgID="Word.OpenDocumentText.12" ShapeID="_x0000_i1029" DrawAspect="Content" ObjectID="_1598437337" r:id="rId15"/>
+        </w:object>
+      </w:r>
+      <w:bookmarkStart w:id="5" w:name="_GoBack"/>
+      <w:bookmarkEnd w:id="5"/>
+    </w:p>
+    <w:p>
+      <w:pPr>
+        <w:rPr>
+          <w:b/>
+          <w:sz w:val="24"/>
+          <w:szCs w:val="24"/>
+        </w:rPr>
+      </w:pPr>
+    </w:p>
+    <w:p>
+      <w:pPr>
+        <w:rPr>
+          <w:b/>
+          <w:sz w:val="24"/>
+          <w:szCs w:val="24"/>
+        </w:rPr>
+      </w:pPr>
     </w:p>
     <w:sectPr>
       <w:pgSz w:w="11906" w:h="16838"/>
